--- a/Semana02/Ejercicio01.docx
+++ b/Semana02/Ejercicio01.docx
@@ -995,6 +995,206 @@
       </w:r>
     </w:p>
     <w:p/>
+    <w:p>
+      <w:pPr>
+        <w:spacing w:before="0" w:after="160" w:line="259" w:lineRule="auto"/>
+        <w:jc w:val="left"/>
+      </w:pPr>
+      <w:r>
+        <w:br w:type="page"/>
+      </w:r>
+    </w:p>
+    <w:p>
+      <w:pPr>
+        <w:pStyle w:val="Ttulo2"/>
+      </w:pPr>
+      <w:r>
+        <w:lastRenderedPageBreak/>
+        <w:t>Citas de los Pacientes</w:t>
+      </w:r>
+    </w:p>
+    <w:p>
+      <w:r>
+        <w:t>Solo se tiene una tabla de citas, en general se tienen tres estados de una cita:</w:t>
+      </w:r>
+    </w:p>
+    <w:p>
+      <w:r>
+        <w:tab/>
+        <w:t>1:</w:t>
+      </w:r>
+      <w:r>
+        <w:tab/>
+        <w:t>Cita activa</w:t>
+      </w:r>
+    </w:p>
+    <w:p>
+      <w:r>
+        <w:tab/>
+        <w:t>2:</w:t>
+      </w:r>
+      <w:r>
+        <w:tab/>
+        <w:t>Cita atendida</w:t>
+      </w:r>
+    </w:p>
+    <w:p>
+      <w:r>
+        <w:tab/>
+        <w:t>3:</w:t>
+      </w:r>
+      <w:r>
+        <w:tab/>
+        <w:t>Cita cancelada por el paciente</w:t>
+      </w:r>
+    </w:p>
+    <w:p>
+      <w:pPr>
+        <w:rPr>
+          <w:b/>
+          <w:bCs/>
+        </w:rPr>
+      </w:pPr>
+      <w:r>
+        <w:rPr>
+          <w:b/>
+          <w:bCs/>
+        </w:rPr>
+        <w:t>Modelo E-R:</w:t>
+      </w:r>
+    </w:p>
+    <w:p>
+      <w:r>
+        <w:rPr>
+          <w:noProof/>
+        </w:rPr>
+        <w:drawing>
+          <wp:inline distT="0" distB="0" distL="0" distR="0" wp14:anchorId="62DBAA2A" wp14:editId="008AC381">
+            <wp:extent cx="5400040" cy="3356610"/>
+            <wp:effectExtent l="0" t="0" r="0" b="0"/>
+            <wp:docPr id="3" name="Imagen 3"/>
+            <wp:cNvGraphicFramePr>
+              <a:graphicFrameLocks xmlns:a="http://schemas.openxmlformats.org/drawingml/2006/main" noChangeAspect="1"/>
+            </wp:cNvGraphicFramePr>
+            <a:graphic xmlns:a="http://schemas.openxmlformats.org/drawingml/2006/main">
+              <a:graphicData uri="http://schemas.openxmlformats.org/drawingml/2006/picture">
+                <pic:pic xmlns:pic="http://schemas.openxmlformats.org/drawingml/2006/picture">
+                  <pic:nvPicPr>
+                    <pic:cNvPr id="0" name="Picture 3"/>
+                    <pic:cNvPicPr>
+                      <a:picLocks noChangeAspect="1" noChangeArrowheads="1"/>
+                    </pic:cNvPicPr>
+                  </pic:nvPicPr>
+                  <pic:blipFill>
+                    <a:blip r:embed="rId7">
+                      <a:extLst>
+                        <a:ext uri="{28A0092B-C50C-407E-A947-70E740481C1C}">
+                          <a14:useLocalDpi xmlns:a14="http://schemas.microsoft.com/office/drawing/2010/main" val="0"/>
+                        </a:ext>
+                      </a:extLst>
+                    </a:blip>
+                    <a:srcRect/>
+                    <a:stretch>
+                      <a:fillRect/>
+                    </a:stretch>
+                  </pic:blipFill>
+                  <pic:spPr bwMode="auto">
+                    <a:xfrm>
+                      <a:off x="0" y="0"/>
+                      <a:ext cx="5400040" cy="3356610"/>
+                    </a:xfrm>
+                    <a:prstGeom prst="rect">
+                      <a:avLst/>
+                    </a:prstGeom>
+                    <a:noFill/>
+                    <a:ln>
+                      <a:noFill/>
+                    </a:ln>
+                  </pic:spPr>
+                </pic:pic>
+              </a:graphicData>
+            </a:graphic>
+          </wp:inline>
+        </w:drawing>
+      </w:r>
+    </w:p>
+    <w:p/>
+    <w:p>
+      <w:pPr>
+        <w:spacing w:before="0" w:after="160" w:line="259" w:lineRule="auto"/>
+        <w:jc w:val="left"/>
+      </w:pPr>
+      <w:r>
+        <w:br w:type="page"/>
+      </w:r>
+    </w:p>
+    <w:p>
+      <w:pPr>
+        <w:pStyle w:val="Ttulo2"/>
+      </w:pPr>
+      <w:r>
+        <w:lastRenderedPageBreak/>
+        <w:t>Modelo Final</w:t>
+      </w:r>
+    </w:p>
+    <w:p>
+      <w:pPr>
+        <w:jc w:val="center"/>
+      </w:pPr>
+      <w:r>
+        <w:rPr>
+          <w:noProof/>
+        </w:rPr>
+        <w:drawing>
+          <wp:inline distT="0" distB="0" distL="0" distR="0" wp14:anchorId="34981342" wp14:editId="31F6932D">
+            <wp:extent cx="5400040" cy="3088005"/>
+            <wp:effectExtent l="0" t="0" r="0" b="0"/>
+            <wp:docPr id="4" name="Imagen 4"/>
+            <wp:cNvGraphicFramePr>
+              <a:graphicFrameLocks xmlns:a="http://schemas.openxmlformats.org/drawingml/2006/main" noChangeAspect="1"/>
+            </wp:cNvGraphicFramePr>
+            <a:graphic xmlns:a="http://schemas.openxmlformats.org/drawingml/2006/main">
+              <a:graphicData uri="http://schemas.openxmlformats.org/drawingml/2006/picture">
+                <pic:pic xmlns:pic="http://schemas.openxmlformats.org/drawingml/2006/picture">
+                  <pic:nvPicPr>
+                    <pic:cNvPr id="0" name="Picture 4"/>
+                    <pic:cNvPicPr>
+                      <a:picLocks noChangeAspect="1" noChangeArrowheads="1"/>
+                    </pic:cNvPicPr>
+                  </pic:nvPicPr>
+                  <pic:blipFill>
+                    <a:blip r:embed="rId8">
+                      <a:extLst>
+                        <a:ext uri="{28A0092B-C50C-407E-A947-70E740481C1C}">
+                          <a14:useLocalDpi xmlns:a14="http://schemas.microsoft.com/office/drawing/2010/main" val="0"/>
+                        </a:ext>
+                      </a:extLst>
+                    </a:blip>
+                    <a:srcRect/>
+                    <a:stretch>
+                      <a:fillRect/>
+                    </a:stretch>
+                  </pic:blipFill>
+                  <pic:spPr bwMode="auto">
+                    <a:xfrm>
+                      <a:off x="0" y="0"/>
+                      <a:ext cx="5400040" cy="3088005"/>
+                    </a:xfrm>
+                    <a:prstGeom prst="rect">
+                      <a:avLst/>
+                    </a:prstGeom>
+                    <a:noFill/>
+                    <a:ln>
+                      <a:noFill/>
+                    </a:ln>
+                  </pic:spPr>
+                </pic:pic>
+              </a:graphicData>
+            </a:graphic>
+          </wp:inline>
+        </w:drawing>
+      </w:r>
+    </w:p>
     <w:p/>
     <w:sectPr>
       <w:pgSz w:w="11906" w:h="16838"/>

--- a/Semana02/Ejercicio01.docx
+++ b/Semana02/Ejercicio01.docx
@@ -689,7 +689,15 @@
               <w:pStyle w:val="NormalTabla"/>
             </w:pPr>
             <w:r>
-              <w:t>Los usuarios del sistema, que esta relacionada con la tabla EMPLEADO.</w:t>
+              <w:t xml:space="preserve">Los usuarios del sistema, que </w:t>
+            </w:r>
+            <w:proofErr w:type="spellStart"/>
+            <w:r>
+              <w:t>esta</w:t>
+            </w:r>
+            <w:proofErr w:type="spellEnd"/>
+            <w:r>
+              <w:t xml:space="preserve"> relacionada con la tabla EMPLEADO.</w:t>
             </w:r>
           </w:p>
         </w:tc>
@@ -1146,10 +1154,10 @@
           <w:noProof/>
         </w:rPr>
         <w:drawing>
-          <wp:inline distT="0" distB="0" distL="0" distR="0" wp14:anchorId="34981342" wp14:editId="31F6932D">
-            <wp:extent cx="5400040" cy="3088005"/>
+          <wp:inline distT="0" distB="0" distL="0" distR="0" wp14:anchorId="66F77980" wp14:editId="69E1C7E7">
+            <wp:extent cx="5400040" cy="2861310"/>
             <wp:effectExtent l="0" t="0" r="0" b="0"/>
-            <wp:docPr id="4" name="Imagen 4"/>
+            <wp:docPr id="5" name="Imagen 5"/>
             <wp:cNvGraphicFramePr>
               <a:graphicFrameLocks xmlns:a="http://schemas.openxmlformats.org/drawingml/2006/main" noChangeAspect="1"/>
             </wp:cNvGraphicFramePr>
@@ -1157,7 +1165,7 @@
               <a:graphicData uri="http://schemas.openxmlformats.org/drawingml/2006/picture">
                 <pic:pic xmlns:pic="http://schemas.openxmlformats.org/drawingml/2006/picture">
                   <pic:nvPicPr>
-                    <pic:cNvPr id="0" name="Picture 4"/>
+                    <pic:cNvPr id="0" name="Picture 1"/>
                     <pic:cNvPicPr>
                       <a:picLocks noChangeAspect="1" noChangeArrowheads="1"/>
                     </pic:cNvPicPr>
@@ -1178,7 +1186,7 @@
                   <pic:spPr bwMode="auto">
                     <a:xfrm>
                       <a:off x="0" y="0"/>
-                      <a:ext cx="5400040" cy="3088005"/>
+                      <a:ext cx="5400040" cy="2861310"/>
                     </a:xfrm>
                     <a:prstGeom prst="rect">
                       <a:avLst/>
@@ -1195,6 +1203,9 @@
         </w:drawing>
       </w:r>
     </w:p>
+    <w:p/>
+    <w:p/>
+    <w:p/>
     <w:p/>
     <w:sectPr>
       <w:pgSz w:w="11906" w:h="16838"/>
@@ -1211,7 +1222,7 @@
   <w:abstractNum w:abstractNumId="0" w15:restartNumberingAfterBreak="0">
     <w:nsid w:val="FFFFFF7C"/>
     <w:multiLevelType w:val="singleLevel"/>
-    <w:tmpl w:val="8F72A312"/>
+    <w:tmpl w:val="E500BE8A"/>
     <w:lvl w:ilvl="0">
       <w:start w:val="1"/>
       <w:numFmt w:val="decimal"/>
@@ -1228,7 +1239,7 @@
   <w:abstractNum w:abstractNumId="1" w15:restartNumberingAfterBreak="0">
     <w:nsid w:val="FFFFFF7D"/>
     <w:multiLevelType w:val="singleLevel"/>
-    <w:tmpl w:val="47F621D0"/>
+    <w:tmpl w:val="1C4ABE52"/>
     <w:lvl w:ilvl="0">
       <w:start w:val="1"/>
       <w:numFmt w:val="decimal"/>
@@ -1245,7 +1256,7 @@
   <w:abstractNum w:abstractNumId="2" w15:restartNumberingAfterBreak="0">
     <w:nsid w:val="FFFFFF7E"/>
     <w:multiLevelType w:val="singleLevel"/>
-    <w:tmpl w:val="FB162972"/>
+    <w:tmpl w:val="F0C0868C"/>
     <w:lvl w:ilvl="0">
       <w:start w:val="1"/>
       <w:numFmt w:val="decimal"/>
@@ -1262,7 +1273,7 @@
   <w:abstractNum w:abstractNumId="3" w15:restartNumberingAfterBreak="0">
     <w:nsid w:val="FFFFFF7F"/>
     <w:multiLevelType w:val="singleLevel"/>
-    <w:tmpl w:val="B28AFBB6"/>
+    <w:tmpl w:val="6AEA0E74"/>
     <w:lvl w:ilvl="0">
       <w:start w:val="1"/>
       <w:numFmt w:val="decimal"/>
@@ -1279,7 +1290,7 @@
   <w:abstractNum w:abstractNumId="4" w15:restartNumberingAfterBreak="0">
     <w:nsid w:val="FFFFFF80"/>
     <w:multiLevelType w:val="singleLevel"/>
-    <w:tmpl w:val="BB46DB66"/>
+    <w:tmpl w:val="9A428362"/>
     <w:lvl w:ilvl="0">
       <w:start w:val="1"/>
       <w:numFmt w:val="bullet"/>
@@ -1299,7 +1310,7 @@
   <w:abstractNum w:abstractNumId="5" w15:restartNumberingAfterBreak="0">
     <w:nsid w:val="FFFFFF81"/>
     <w:multiLevelType w:val="singleLevel"/>
-    <w:tmpl w:val="276CB3AE"/>
+    <w:tmpl w:val="B75E4ABC"/>
     <w:lvl w:ilvl="0">
       <w:start w:val="1"/>
       <w:numFmt w:val="bullet"/>
@@ -1319,7 +1330,7 @@
   <w:abstractNum w:abstractNumId="6" w15:restartNumberingAfterBreak="0">
     <w:nsid w:val="FFFFFF82"/>
     <w:multiLevelType w:val="singleLevel"/>
-    <w:tmpl w:val="16F624DA"/>
+    <w:tmpl w:val="3E34C4B4"/>
     <w:lvl w:ilvl="0">
       <w:start w:val="1"/>
       <w:numFmt w:val="bullet"/>
@@ -1339,7 +1350,7 @@
   <w:abstractNum w:abstractNumId="7" w15:restartNumberingAfterBreak="0">
     <w:nsid w:val="FFFFFF83"/>
     <w:multiLevelType w:val="singleLevel"/>
-    <w:tmpl w:val="E3AC02F0"/>
+    <w:tmpl w:val="F3D84C9A"/>
     <w:lvl w:ilvl="0">
       <w:start w:val="1"/>
       <w:numFmt w:val="bullet"/>
@@ -1359,7 +1370,7 @@
   <w:abstractNum w:abstractNumId="8" w15:restartNumberingAfterBreak="0">
     <w:nsid w:val="FFFFFF88"/>
     <w:multiLevelType w:val="singleLevel"/>
-    <w:tmpl w:val="AA7273E6"/>
+    <w:tmpl w:val="33709DDC"/>
     <w:lvl w:ilvl="0">
       <w:start w:val="1"/>
       <w:numFmt w:val="decimal"/>
@@ -1376,7 +1387,7 @@
   <w:abstractNum w:abstractNumId="9" w15:restartNumberingAfterBreak="0">
     <w:nsid w:val="FFFFFF89"/>
     <w:multiLevelType w:val="singleLevel"/>
-    <w:tmpl w:val="7E76E9CC"/>
+    <w:tmpl w:val="54047B62"/>
     <w:lvl w:ilvl="0">
       <w:start w:val="1"/>
       <w:numFmt w:val="bullet"/>
@@ -1913,7 +1924,7 @@
   <w:style w:type="paragraph" w:default="1" w:styleId="Normal">
     <w:name w:val="Normal"/>
     <w:qFormat/>
-    <w:rsid w:val="002529F7"/>
+    <w:rsid w:val="00762043"/>
     <w:pPr>
       <w:spacing w:before="180" w:after="180" w:line="276" w:lineRule="auto"/>
       <w:jc w:val="both"/>
